--- a/summaries/topic-coordination/2022-01-08-Summary_Analysis_Multi-robot_Coordination-2021_08.docx
+++ b/summaries/topic-coordination/2022-01-08-Summary_Analysis_Multi-robot_Coordination-2021_08.docx
@@ -103,7 +103,21 @@
         <w:rPr>
           <w:rFonts w:asciiTheme="minorBidi" w:hAnsiTheme="minorBidi"/>
         </w:rPr>
-        <w:t>Rajesh Doriya, Siddharth Mishra, Swati Gupta</w:t>
+        <w:t xml:space="preserve">Rajesh </w:t>
+      </w:r>
+      <w:proofErr w:type="spellStart"/>
+      <w:r>
+        <w:rPr>
+          <w:rFonts w:asciiTheme="minorBidi" w:hAnsiTheme="minorBidi"/>
+        </w:rPr>
+        <w:t>Doriya</w:t>
+      </w:r>
+      <w:proofErr w:type="spellEnd"/>
+      <w:r>
+        <w:rPr>
+          <w:rFonts w:asciiTheme="minorBidi" w:hAnsiTheme="minorBidi"/>
+        </w:rPr>
+        <w:t>, Siddharth Mishra, Swati Gupta</w:t>
       </w:r>
     </w:p>
     <w:p>
@@ -189,592 +203,24 @@
         </w:rPr>
         <w:t xml:space="preserve">: </w:t>
       </w:r>
-      <w:r>
-        <w:rPr>
-          <w:rFonts w:asciiTheme="minorBidi" w:hAnsiTheme="minorBidi"/>
-        </w:rPr>
-        <w:t>link to my github repo</w:t>
-      </w:r>
-    </w:p>
-    <w:p>
-      <w:pPr>
-        <w:spacing w:after="0" w:line="240" w:lineRule="auto"/>
-        <w:rPr>
-          <w:rFonts w:asciiTheme="minorBidi" w:hAnsiTheme="minorBidi"/>
-        </w:rPr>
-      </w:pPr>
-    </w:p>
-    <w:sdt>
-      <w:sdtPr>
-        <w:rPr>
-          <w:rFonts w:asciiTheme="minorBidi" w:eastAsiaTheme="minorEastAsia" w:hAnsiTheme="minorBidi" w:cstheme="minorBidi"/>
-          <w:color w:val="auto"/>
+      <w:hyperlink r:id="rId8" w:history="1">
+        <w:r>
+          <w:rPr>
+            <w:rStyle w:val="Hyperlink"/>
+            <w:rFonts w:asciiTheme="minorBidi" w:hAnsiTheme="minorBidi"/>
+          </w:rPr>
+          <w:t>https://github.com/albud187/Thesis_Literature_Review/blob/main/finished_reading/A_brief_survey_and_analysis_of_multi-robot_communication_and_coordination.pdf</w:t>
+        </w:r>
+      </w:hyperlink>
+    </w:p>
+    <w:p>
+      <w:pPr>
+        <w:pStyle w:val="TOCHeading"/>
+        <w:spacing w:before="0" w:line="240" w:lineRule="auto"/>
+        <w:rPr>
+          <w:rFonts w:asciiTheme="minorBidi" w:hAnsiTheme="minorBidi" w:cstheme="minorBidi"/>
           <w:sz w:val="22"/>
           <w:szCs w:val="22"/>
-          <w:lang w:val="en-CA" w:eastAsia="zh-CN"/>
-        </w:rPr>
-        <w:id w:val="1356386177"/>
-        <w:docPartObj>
-          <w:docPartGallery w:val="Table of Contents"/>
-          <w:docPartUnique/>
-        </w:docPartObj>
-      </w:sdtPr>
-      <w:sdtEndPr>
-        <w:rPr>
-          <w:b/>
-          <w:bCs/>
-          <w:noProof/>
-        </w:rPr>
-      </w:sdtEndPr>
-      <w:sdtContent>
-        <w:p>
-          <w:pPr>
-            <w:pStyle w:val="TOCHeading"/>
-            <w:spacing w:before="0" w:line="240" w:lineRule="auto"/>
-            <w:rPr>
-              <w:rFonts w:asciiTheme="minorBidi" w:hAnsiTheme="minorBidi" w:cstheme="minorBidi"/>
-              <w:b/>
-              <w:bCs/>
-              <w:color w:val="auto"/>
-              <w:sz w:val="22"/>
-              <w:szCs w:val="22"/>
-              <w:u w:val="single"/>
-              <w:lang w:val="en-CA"/>
-            </w:rPr>
-          </w:pPr>
-          <w:r>
-            <w:rPr>
-              <w:rFonts w:asciiTheme="minorBidi" w:hAnsiTheme="minorBidi" w:cstheme="minorBidi"/>
-              <w:b/>
-              <w:bCs/>
-              <w:color w:val="auto"/>
-              <w:sz w:val="22"/>
-              <w:szCs w:val="22"/>
-              <w:u w:val="single"/>
-              <w:lang w:val="en-CA"/>
-            </w:rPr>
-            <w:t>Table of Contents</w:t>
-          </w:r>
-        </w:p>
-        <w:p>
-          <w:pPr>
-            <w:spacing w:after="0" w:line="240" w:lineRule="auto"/>
-            <w:rPr>
-              <w:rFonts w:asciiTheme="minorBidi" w:hAnsiTheme="minorBidi"/>
-              <w:lang w:eastAsia="en-US"/>
-            </w:rPr>
-          </w:pPr>
-        </w:p>
-        <w:p>
-          <w:pPr>
-            <w:pStyle w:val="TOC1"/>
-            <w:tabs>
-              <w:tab w:val="right" w:leader="dot" w:pos="9350"/>
-            </w:tabs>
-            <w:rPr>
-              <w:rFonts w:asciiTheme="minorBidi" w:hAnsiTheme="minorBidi"/>
-              <w:noProof/>
-            </w:rPr>
-          </w:pPr>
-          <w:r>
-            <w:rPr>
-              <w:rFonts w:asciiTheme="minorBidi" w:hAnsiTheme="minorBidi"/>
-            </w:rPr>
-            <w:fldChar w:fldCharType="begin"/>
-          </w:r>
-          <w:r>
-            <w:rPr>
-              <w:rFonts w:asciiTheme="minorBidi" w:hAnsiTheme="minorBidi"/>
-            </w:rPr>
-            <w:instrText xml:space="preserve"> TOC \o "1-3" \h \z \u </w:instrText>
-          </w:r>
-          <w:r>
-            <w:rPr>
-              <w:rFonts w:asciiTheme="minorBidi" w:hAnsiTheme="minorBidi"/>
-            </w:rPr>
-            <w:fldChar w:fldCharType="separate"/>
-          </w:r>
-          <w:hyperlink w:anchor="_Toc92378461" w:history="1">
-            <w:r>
-              <w:rPr>
-                <w:rStyle w:val="Hyperlink"/>
-                <w:rFonts w:asciiTheme="minorBidi" w:hAnsiTheme="minorBidi"/>
-                <w:noProof/>
-              </w:rPr>
-              <w:t>Section 1 - Overall Idea</w:t>
-            </w:r>
-            <w:r>
-              <w:rPr>
-                <w:rFonts w:asciiTheme="minorBidi" w:hAnsiTheme="minorBidi"/>
-                <w:noProof/>
-                <w:webHidden/>
-              </w:rPr>
-              <w:tab/>
-            </w:r>
-            <w:r>
-              <w:rPr>
-                <w:rFonts w:asciiTheme="minorBidi" w:hAnsiTheme="minorBidi"/>
-                <w:noProof/>
-                <w:webHidden/>
-              </w:rPr>
-              <w:fldChar w:fldCharType="begin"/>
-            </w:r>
-            <w:r>
-              <w:rPr>
-                <w:rFonts w:asciiTheme="minorBidi" w:hAnsiTheme="minorBidi"/>
-                <w:noProof/>
-                <w:webHidden/>
-              </w:rPr>
-              <w:instrText xml:space="preserve"> PAGEREF _Toc92378461 \h </w:instrText>
-            </w:r>
-            <w:r>
-              <w:rPr>
-                <w:rFonts w:asciiTheme="minorBidi" w:hAnsiTheme="minorBidi"/>
-                <w:noProof/>
-                <w:webHidden/>
-              </w:rPr>
-            </w:r>
-            <w:r>
-              <w:rPr>
-                <w:rFonts w:asciiTheme="minorBidi" w:hAnsiTheme="minorBidi"/>
-                <w:noProof/>
-                <w:webHidden/>
-              </w:rPr>
-              <w:fldChar w:fldCharType="separate"/>
-            </w:r>
-            <w:r>
-              <w:rPr>
-                <w:rFonts w:asciiTheme="minorBidi" w:hAnsiTheme="minorBidi"/>
-                <w:noProof/>
-                <w:webHidden/>
-              </w:rPr>
-              <w:t>0</w:t>
-            </w:r>
-            <w:r>
-              <w:rPr>
-                <w:rFonts w:asciiTheme="minorBidi" w:hAnsiTheme="minorBidi"/>
-                <w:noProof/>
-                <w:webHidden/>
-              </w:rPr>
-              <w:fldChar w:fldCharType="end"/>
-            </w:r>
-          </w:hyperlink>
-        </w:p>
-        <w:p>
-          <w:pPr>
-            <w:pStyle w:val="TOC1"/>
-            <w:tabs>
-              <w:tab w:val="right" w:leader="dot" w:pos="9350"/>
-            </w:tabs>
-            <w:rPr>
-              <w:rFonts w:asciiTheme="minorBidi" w:hAnsiTheme="minorBidi"/>
-              <w:noProof/>
-            </w:rPr>
-          </w:pPr>
-          <w:hyperlink w:anchor="_Toc92378462" w:history="1">
-            <w:r>
-              <w:rPr>
-                <w:rStyle w:val="Hyperlink"/>
-                <w:rFonts w:asciiTheme="minorBidi" w:hAnsiTheme="minorBidi"/>
-                <w:noProof/>
-              </w:rPr>
-              <w:t>Section 2 - Methodology</w:t>
-            </w:r>
-            <w:r>
-              <w:rPr>
-                <w:rFonts w:asciiTheme="minorBidi" w:hAnsiTheme="minorBidi"/>
-                <w:noProof/>
-                <w:webHidden/>
-              </w:rPr>
-              <w:tab/>
-            </w:r>
-            <w:r>
-              <w:rPr>
-                <w:rFonts w:asciiTheme="minorBidi" w:hAnsiTheme="minorBidi"/>
-                <w:noProof/>
-                <w:webHidden/>
-              </w:rPr>
-              <w:fldChar w:fldCharType="begin"/>
-            </w:r>
-            <w:r>
-              <w:rPr>
-                <w:rFonts w:asciiTheme="minorBidi" w:hAnsiTheme="minorBidi"/>
-                <w:noProof/>
-                <w:webHidden/>
-              </w:rPr>
-              <w:instrText xml:space="preserve"> PAGEREF _Toc92378462 \h </w:instrText>
-            </w:r>
-            <w:r>
-              <w:rPr>
-                <w:rFonts w:asciiTheme="minorBidi" w:hAnsiTheme="minorBidi"/>
-                <w:noProof/>
-                <w:webHidden/>
-              </w:rPr>
-            </w:r>
-            <w:r>
-              <w:rPr>
-                <w:rFonts w:asciiTheme="minorBidi" w:hAnsiTheme="minorBidi"/>
-                <w:noProof/>
-                <w:webHidden/>
-              </w:rPr>
-              <w:fldChar w:fldCharType="separate"/>
-            </w:r>
-            <w:r>
-              <w:rPr>
-                <w:rFonts w:asciiTheme="minorBidi" w:hAnsiTheme="minorBidi"/>
-                <w:noProof/>
-                <w:webHidden/>
-              </w:rPr>
-              <w:t>0</w:t>
-            </w:r>
-            <w:r>
-              <w:rPr>
-                <w:rFonts w:asciiTheme="minorBidi" w:hAnsiTheme="minorBidi"/>
-                <w:noProof/>
-                <w:webHidden/>
-              </w:rPr>
-              <w:fldChar w:fldCharType="end"/>
-            </w:r>
-          </w:hyperlink>
-        </w:p>
-        <w:p>
-          <w:pPr>
-            <w:pStyle w:val="TOC1"/>
-            <w:tabs>
-              <w:tab w:val="right" w:leader="dot" w:pos="9350"/>
-            </w:tabs>
-            <w:rPr>
-              <w:rFonts w:asciiTheme="minorBidi" w:hAnsiTheme="minorBidi"/>
-              <w:noProof/>
-            </w:rPr>
-          </w:pPr>
-          <w:hyperlink w:anchor="_Toc92378463" w:history="1">
-            <w:r>
-              <w:rPr>
-                <w:rStyle w:val="Hyperlink"/>
-                <w:rFonts w:asciiTheme="minorBidi" w:hAnsiTheme="minorBidi"/>
-                <w:noProof/>
-                <w:lang w:val="fr-FR"/>
-              </w:rPr>
-              <w:t>Section 3 - Applications</w:t>
-            </w:r>
-            <w:r>
-              <w:rPr>
-                <w:rFonts w:asciiTheme="minorBidi" w:hAnsiTheme="minorBidi"/>
-                <w:noProof/>
-                <w:webHidden/>
-              </w:rPr>
-              <w:tab/>
-            </w:r>
-            <w:r>
-              <w:rPr>
-                <w:rFonts w:asciiTheme="minorBidi" w:hAnsiTheme="minorBidi"/>
-                <w:noProof/>
-                <w:webHidden/>
-              </w:rPr>
-              <w:fldChar w:fldCharType="begin"/>
-            </w:r>
-            <w:r>
-              <w:rPr>
-                <w:rFonts w:asciiTheme="minorBidi" w:hAnsiTheme="minorBidi"/>
-                <w:noProof/>
-                <w:webHidden/>
-              </w:rPr>
-              <w:instrText xml:space="preserve"> PAGEREF _Toc92378463 \h </w:instrText>
-            </w:r>
-            <w:r>
-              <w:rPr>
-                <w:rFonts w:asciiTheme="minorBidi" w:hAnsiTheme="minorBidi"/>
-                <w:noProof/>
-                <w:webHidden/>
-              </w:rPr>
-            </w:r>
-            <w:r>
-              <w:rPr>
-                <w:rFonts w:asciiTheme="minorBidi" w:hAnsiTheme="minorBidi"/>
-                <w:noProof/>
-                <w:webHidden/>
-              </w:rPr>
-              <w:fldChar w:fldCharType="separate"/>
-            </w:r>
-            <w:r>
-              <w:rPr>
-                <w:rFonts w:asciiTheme="minorBidi" w:hAnsiTheme="minorBidi"/>
-                <w:noProof/>
-                <w:webHidden/>
-              </w:rPr>
-              <w:t>0</w:t>
-            </w:r>
-            <w:r>
-              <w:rPr>
-                <w:rFonts w:asciiTheme="minorBidi" w:hAnsiTheme="minorBidi"/>
-                <w:noProof/>
-                <w:webHidden/>
-              </w:rPr>
-              <w:fldChar w:fldCharType="end"/>
-            </w:r>
-          </w:hyperlink>
-        </w:p>
-        <w:p>
-          <w:pPr>
-            <w:pStyle w:val="TOC1"/>
-            <w:tabs>
-              <w:tab w:val="right" w:leader="dot" w:pos="9350"/>
-            </w:tabs>
-            <w:rPr>
-              <w:rFonts w:asciiTheme="minorBidi" w:hAnsiTheme="minorBidi"/>
-              <w:noProof/>
-            </w:rPr>
-          </w:pPr>
-          <w:hyperlink w:anchor="_Toc92378464" w:history="1">
-            <w:r>
-              <w:rPr>
-                <w:rStyle w:val="Hyperlink"/>
-                <w:rFonts w:asciiTheme="minorBidi" w:hAnsiTheme="minorBidi"/>
-                <w:noProof/>
-                <w:lang w:val="fr-FR"/>
-              </w:rPr>
-              <w:t>Section 4 - Future Development</w:t>
-            </w:r>
-            <w:r>
-              <w:rPr>
-                <w:rFonts w:asciiTheme="minorBidi" w:hAnsiTheme="minorBidi"/>
-                <w:noProof/>
-                <w:webHidden/>
-              </w:rPr>
-              <w:tab/>
-            </w:r>
-            <w:r>
-              <w:rPr>
-                <w:rFonts w:asciiTheme="minorBidi" w:hAnsiTheme="minorBidi"/>
-                <w:noProof/>
-                <w:webHidden/>
-              </w:rPr>
-              <w:fldChar w:fldCharType="begin"/>
-            </w:r>
-            <w:r>
-              <w:rPr>
-                <w:rFonts w:asciiTheme="minorBidi" w:hAnsiTheme="minorBidi"/>
-                <w:noProof/>
-                <w:webHidden/>
-              </w:rPr>
-              <w:instrText xml:space="preserve"> PAGEREF _Toc92378464 \h </w:instrText>
-            </w:r>
-            <w:r>
-              <w:rPr>
-                <w:rFonts w:asciiTheme="minorBidi" w:hAnsiTheme="minorBidi"/>
-                <w:noProof/>
-                <w:webHidden/>
-              </w:rPr>
-            </w:r>
-            <w:r>
-              <w:rPr>
-                <w:rFonts w:asciiTheme="minorBidi" w:hAnsiTheme="minorBidi"/>
-                <w:noProof/>
-                <w:webHidden/>
-              </w:rPr>
-              <w:fldChar w:fldCharType="separate"/>
-            </w:r>
-            <w:r>
-              <w:rPr>
-                <w:rFonts w:asciiTheme="minorBidi" w:hAnsiTheme="minorBidi"/>
-                <w:noProof/>
-                <w:webHidden/>
-              </w:rPr>
-              <w:t>0</w:t>
-            </w:r>
-            <w:r>
-              <w:rPr>
-                <w:rFonts w:asciiTheme="minorBidi" w:hAnsiTheme="minorBidi"/>
-                <w:noProof/>
-                <w:webHidden/>
-              </w:rPr>
-              <w:fldChar w:fldCharType="end"/>
-            </w:r>
-          </w:hyperlink>
-        </w:p>
-        <w:p>
-          <w:pPr>
-            <w:pStyle w:val="TOC1"/>
-            <w:tabs>
-              <w:tab w:val="right" w:leader="dot" w:pos="9350"/>
-            </w:tabs>
-            <w:rPr>
-              <w:rFonts w:asciiTheme="minorBidi" w:hAnsiTheme="minorBidi"/>
-              <w:noProof/>
-            </w:rPr>
-          </w:pPr>
-          <w:hyperlink w:anchor="_Toc92378465" w:history="1">
-            <w:r>
-              <w:rPr>
-                <w:rStyle w:val="Hyperlink"/>
-                <w:rFonts w:asciiTheme="minorBidi" w:hAnsiTheme="minorBidi"/>
-                <w:noProof/>
-                <w:lang w:val="fr-FR"/>
-              </w:rPr>
-              <w:t>Section 5 - Questions</w:t>
-            </w:r>
-            <w:r>
-              <w:rPr>
-                <w:rFonts w:asciiTheme="minorBidi" w:hAnsiTheme="minorBidi"/>
-                <w:noProof/>
-                <w:webHidden/>
-              </w:rPr>
-              <w:tab/>
-            </w:r>
-            <w:r>
-              <w:rPr>
-                <w:rFonts w:asciiTheme="minorBidi" w:hAnsiTheme="minorBidi"/>
-                <w:noProof/>
-                <w:webHidden/>
-              </w:rPr>
-              <w:fldChar w:fldCharType="begin"/>
-            </w:r>
-            <w:r>
-              <w:rPr>
-                <w:rFonts w:asciiTheme="minorBidi" w:hAnsiTheme="minorBidi"/>
-                <w:noProof/>
-                <w:webHidden/>
-              </w:rPr>
-              <w:instrText xml:space="preserve"> PAGEREF _Toc92378465 \h </w:instrText>
-            </w:r>
-            <w:r>
-              <w:rPr>
-                <w:rFonts w:asciiTheme="minorBidi" w:hAnsiTheme="minorBidi"/>
-                <w:noProof/>
-                <w:webHidden/>
-              </w:rPr>
-            </w:r>
-            <w:r>
-              <w:rPr>
-                <w:rFonts w:asciiTheme="minorBidi" w:hAnsiTheme="minorBidi"/>
-                <w:noProof/>
-                <w:webHidden/>
-              </w:rPr>
-              <w:fldChar w:fldCharType="separate"/>
-            </w:r>
-            <w:r>
-              <w:rPr>
-                <w:rFonts w:asciiTheme="minorBidi" w:hAnsiTheme="minorBidi"/>
-                <w:noProof/>
-                <w:webHidden/>
-              </w:rPr>
-              <w:t>0</w:t>
-            </w:r>
-            <w:r>
-              <w:rPr>
-                <w:rFonts w:asciiTheme="minorBidi" w:hAnsiTheme="minorBidi"/>
-                <w:noProof/>
-                <w:webHidden/>
-              </w:rPr>
-              <w:fldChar w:fldCharType="end"/>
-            </w:r>
-          </w:hyperlink>
-        </w:p>
-        <w:p>
-          <w:pPr>
-            <w:pStyle w:val="TOC1"/>
-            <w:tabs>
-              <w:tab w:val="right" w:leader="dot" w:pos="9350"/>
-            </w:tabs>
-            <w:rPr>
-              <w:rFonts w:asciiTheme="minorBidi" w:hAnsiTheme="minorBidi"/>
-              <w:noProof/>
-            </w:rPr>
-          </w:pPr>
-          <w:hyperlink w:anchor="_Toc92378466" w:history="1">
-            <w:r>
-              <w:rPr>
-                <w:rStyle w:val="Hyperlink"/>
-                <w:rFonts w:asciiTheme="minorBidi" w:hAnsiTheme="minorBidi"/>
-                <w:noProof/>
-                <w:lang w:val="fr-FR"/>
-              </w:rPr>
-              <w:t>Section 6 - Anything Else</w:t>
-            </w:r>
-            <w:r>
-              <w:rPr>
-                <w:rFonts w:asciiTheme="minorBidi" w:hAnsiTheme="minorBidi"/>
-                <w:noProof/>
-                <w:webHidden/>
-              </w:rPr>
-              <w:tab/>
-            </w:r>
-            <w:r>
-              <w:rPr>
-                <w:rFonts w:asciiTheme="minorBidi" w:hAnsiTheme="minorBidi"/>
-                <w:noProof/>
-                <w:webHidden/>
-              </w:rPr>
-              <w:fldChar w:fldCharType="begin"/>
-            </w:r>
-            <w:r>
-              <w:rPr>
-                <w:rFonts w:asciiTheme="minorBidi" w:hAnsiTheme="minorBidi"/>
-                <w:noProof/>
-                <w:webHidden/>
-              </w:rPr>
-              <w:instrText xml:space="preserve"> PAGEREF _Toc92378466 \h </w:instrText>
-            </w:r>
-            <w:r>
-              <w:rPr>
-                <w:rFonts w:asciiTheme="minorBidi" w:hAnsiTheme="minorBidi"/>
-                <w:noProof/>
-                <w:webHidden/>
-              </w:rPr>
-            </w:r>
-            <w:r>
-              <w:rPr>
-                <w:rFonts w:asciiTheme="minorBidi" w:hAnsiTheme="minorBidi"/>
-                <w:noProof/>
-                <w:webHidden/>
-              </w:rPr>
-              <w:fldChar w:fldCharType="separate"/>
-            </w:r>
-            <w:r>
-              <w:rPr>
-                <w:rFonts w:asciiTheme="minorBidi" w:hAnsiTheme="minorBidi"/>
-                <w:noProof/>
-                <w:webHidden/>
-              </w:rPr>
-              <w:t>0</w:t>
-            </w:r>
-            <w:r>
-              <w:rPr>
-                <w:rFonts w:asciiTheme="minorBidi" w:hAnsiTheme="minorBidi"/>
-                <w:noProof/>
-                <w:webHidden/>
-              </w:rPr>
-              <w:fldChar w:fldCharType="end"/>
-            </w:r>
-          </w:hyperlink>
-        </w:p>
-        <w:p>
-          <w:pPr>
-            <w:spacing w:after="0" w:line="240" w:lineRule="auto"/>
-            <w:rPr>
-              <w:rFonts w:asciiTheme="minorBidi" w:hAnsiTheme="minorBidi"/>
-            </w:rPr>
-          </w:pPr>
-          <w:r>
-            <w:rPr>
-              <w:rFonts w:asciiTheme="minorBidi" w:hAnsiTheme="minorBidi"/>
-              <w:b/>
-              <w:bCs/>
-              <w:noProof/>
-            </w:rPr>
-            <w:fldChar w:fldCharType="end"/>
-          </w:r>
-        </w:p>
-      </w:sdtContent>
-    </w:sdt>
-    <w:p>
-      <w:pPr>
-        <w:spacing w:after="0" w:line="240" w:lineRule="auto"/>
-        <w:rPr>
-          <w:rFonts w:asciiTheme="minorBidi" w:hAnsiTheme="minorBidi"/>
-          <w:b/>
-          <w:bCs/>
         </w:rPr>
       </w:pPr>
     </w:p>
@@ -807,6 +253,335 @@
     <w:p>
       <w:pPr>
         <w:spacing w:after="0" w:line="240" w:lineRule="auto"/>
+        <w:rPr>
+          <w:rFonts w:asciiTheme="minorBidi" w:hAnsiTheme="minorBidi"/>
+        </w:rPr>
+      </w:pPr>
+    </w:p>
+    <w:p>
+      <w:pPr>
+        <w:pStyle w:val="ListParagraph"/>
+        <w:numPr>
+          <w:ilvl w:val="0"/>
+          <w:numId w:val="10"/>
+        </w:numPr>
+        <w:spacing w:after="0" w:line="240" w:lineRule="auto"/>
+        <w:rPr>
+          <w:rFonts w:asciiTheme="minorBidi" w:hAnsiTheme="minorBidi"/>
+        </w:rPr>
+      </w:pPr>
+      <w:r>
+        <w:rPr>
+          <w:rFonts w:asciiTheme="minorBidi" w:hAnsiTheme="minorBidi"/>
+        </w:rPr>
+        <w:t>Survey of various work done in the area of multi-robot coordination</w:t>
+      </w:r>
+    </w:p>
+    <w:p>
+      <w:pPr>
+        <w:pStyle w:val="ListParagraph"/>
+        <w:numPr>
+          <w:ilvl w:val="0"/>
+          <w:numId w:val="10"/>
+        </w:numPr>
+        <w:spacing w:after="0" w:line="240" w:lineRule="auto"/>
+        <w:rPr>
+          <w:rFonts w:asciiTheme="minorBidi" w:hAnsiTheme="minorBidi"/>
+        </w:rPr>
+      </w:pPr>
+      <w:r>
+        <w:rPr>
+          <w:rFonts w:asciiTheme="minorBidi" w:hAnsiTheme="minorBidi"/>
+        </w:rPr>
+        <w:t>Presents idea of a cloud based frame work for multi-robot coordination and communication.</w:t>
+      </w:r>
+    </w:p>
+    <w:p>
+      <w:pPr>
+        <w:pStyle w:val="ListParagraph"/>
+        <w:numPr>
+          <w:ilvl w:val="0"/>
+          <w:numId w:val="10"/>
+        </w:numPr>
+        <w:spacing w:after="0" w:line="240" w:lineRule="auto"/>
+        <w:rPr>
+          <w:rFonts w:asciiTheme="minorBidi" w:hAnsiTheme="minorBidi"/>
+        </w:rPr>
+      </w:pPr>
+      <w:r>
+        <w:rPr>
+          <w:rFonts w:asciiTheme="minorBidi" w:hAnsiTheme="minorBidi"/>
+        </w:rPr>
+        <w:t>Particle swarm optimization for coordination.</w:t>
+      </w:r>
+    </w:p>
+    <w:p>
+      <w:pPr>
+        <w:pStyle w:val="ListParagraph"/>
+        <w:numPr>
+          <w:ilvl w:val="0"/>
+          <w:numId w:val="10"/>
+        </w:numPr>
+        <w:spacing w:after="0" w:line="240" w:lineRule="auto"/>
+        <w:rPr>
+          <w:rFonts w:asciiTheme="minorBidi" w:hAnsiTheme="minorBidi"/>
+        </w:rPr>
+      </w:pPr>
+      <w:r>
+        <w:rPr>
+          <w:rFonts w:asciiTheme="minorBidi" w:hAnsiTheme="minorBidi"/>
+        </w:rPr>
+        <w:t>Centralized vs distributed coordination / communication systems</w:t>
+      </w:r>
+    </w:p>
+    <w:p>
+      <w:pPr>
+        <w:pStyle w:val="ListParagraph"/>
+        <w:spacing w:after="0" w:line="240" w:lineRule="auto"/>
+        <w:rPr>
+          <w:rFonts w:asciiTheme="minorBidi" w:hAnsiTheme="minorBidi"/>
+        </w:rPr>
+      </w:pPr>
+    </w:p>
+    <w:p>
+      <w:pPr>
+        <w:pStyle w:val="sectionheading"/>
+        <w:spacing w:before="0" w:line="240" w:lineRule="auto"/>
+        <w:rPr>
+          <w:rFonts w:cstheme="minorBidi"/>
+          <w:szCs w:val="22"/>
+        </w:rPr>
+      </w:pPr>
+      <w:bookmarkStart w:id="1" w:name="_Toc92378462"/>
+      <w:r>
+        <w:rPr>
+          <w:rFonts w:cstheme="minorBidi"/>
+          <w:szCs w:val="22"/>
+        </w:rPr>
+        <w:t xml:space="preserve">Section 2 - </w:t>
+      </w:r>
+      <w:r>
+        <w:rPr>
+          <w:rFonts w:cstheme="minorBidi"/>
+          <w:szCs w:val="22"/>
+        </w:rPr>
+        <w:t>Methodology</w:t>
+      </w:r>
+      <w:bookmarkEnd w:id="1"/>
+    </w:p>
+    <w:p>
+      <w:pPr>
+        <w:rPr>
+          <w:rFonts w:asciiTheme="minorBidi" w:hAnsiTheme="minorBidi"/>
+        </w:rPr>
+      </w:pPr>
+      <w:bookmarkStart w:id="2" w:name="_Toc92378463"/>
+    </w:p>
+    <w:p>
+      <w:pPr>
+        <w:pStyle w:val="ListParagraph"/>
+        <w:numPr>
+          <w:ilvl w:val="0"/>
+          <w:numId w:val="10"/>
+        </w:numPr>
+        <w:rPr>
+          <w:rFonts w:asciiTheme="minorBidi" w:hAnsiTheme="minorBidi"/>
+        </w:rPr>
+      </w:pPr>
+      <w:r>
+        <w:rPr>
+          <w:rFonts w:asciiTheme="minorBidi" w:hAnsiTheme="minorBidi"/>
+        </w:rPr>
+        <w:t>Global state routing algorithm (GSR). Each node maintains its list of neighbours, next hop table and distance table</w:t>
+      </w:r>
+    </w:p>
+    <w:p>
+      <w:pPr>
+        <w:pStyle w:val="ListParagraph"/>
+        <w:numPr>
+          <w:ilvl w:val="0"/>
+          <w:numId w:val="10"/>
+        </w:numPr>
+        <w:rPr>
+          <w:rFonts w:asciiTheme="minorBidi" w:hAnsiTheme="minorBidi"/>
+        </w:rPr>
+      </w:pPr>
+      <w:r>
+        <w:rPr>
+          <w:rFonts w:asciiTheme="minorBidi" w:hAnsiTheme="minorBidi"/>
+        </w:rPr>
+        <w:t>Direct Source Routing (DSR). Each node maintains a route cache and updates when new routes are discovered</w:t>
+      </w:r>
+    </w:p>
+    <w:p>
+      <w:pPr>
+        <w:pStyle w:val="ListParagraph"/>
+        <w:numPr>
+          <w:ilvl w:val="0"/>
+          <w:numId w:val="10"/>
+        </w:numPr>
+        <w:rPr>
+          <w:rFonts w:asciiTheme="minorBidi" w:hAnsiTheme="minorBidi"/>
+          <w:lang w:val="fr-FR"/>
+        </w:rPr>
+      </w:pPr>
+      <w:r>
+        <w:rPr>
+          <w:rFonts w:asciiTheme="minorBidi" w:hAnsiTheme="minorBidi"/>
+        </w:rPr>
+        <w:t xml:space="preserve">Temporally Ordered Routing Algorithm (TORA). </w:t>
+      </w:r>
+      <w:r>
+        <w:rPr>
+          <w:rFonts w:asciiTheme="minorBidi" w:hAnsiTheme="minorBidi"/>
+          <w:lang w:val="fr-FR"/>
+        </w:rPr>
+        <w:t xml:space="preserve">Route </w:t>
+      </w:r>
+      <w:proofErr w:type="spellStart"/>
+      <w:r>
+        <w:rPr>
+          <w:rFonts w:asciiTheme="minorBidi" w:hAnsiTheme="minorBidi"/>
+          <w:lang w:val="fr-FR"/>
+        </w:rPr>
+        <w:t>creation</w:t>
+      </w:r>
+      <w:proofErr w:type="spellEnd"/>
+      <w:r>
+        <w:rPr>
+          <w:rFonts w:asciiTheme="minorBidi" w:hAnsiTheme="minorBidi"/>
+          <w:lang w:val="fr-FR"/>
+        </w:rPr>
+        <w:t xml:space="preserve">, route maintenance, route </w:t>
+      </w:r>
+      <w:proofErr w:type="spellStart"/>
+      <w:r>
+        <w:rPr>
+          <w:rFonts w:asciiTheme="minorBidi" w:hAnsiTheme="minorBidi"/>
+          <w:lang w:val="fr-FR"/>
+        </w:rPr>
+        <w:t>erasure</w:t>
+      </w:r>
+      <w:proofErr w:type="spellEnd"/>
+      <w:r>
+        <w:rPr>
+          <w:rFonts w:asciiTheme="minorBidi" w:hAnsiTheme="minorBidi"/>
+          <w:lang w:val="fr-FR"/>
+        </w:rPr>
+        <w:t>.</w:t>
+      </w:r>
+    </w:p>
+    <w:p>
+      <w:pPr>
+        <w:pStyle w:val="ListParagraph"/>
+        <w:numPr>
+          <w:ilvl w:val="0"/>
+          <w:numId w:val="10"/>
+        </w:numPr>
+        <w:rPr>
+          <w:rFonts w:asciiTheme="minorBidi" w:hAnsiTheme="minorBidi"/>
+        </w:rPr>
+      </w:pPr>
+      <w:r>
+        <w:rPr>
+          <w:rFonts w:asciiTheme="minorBidi" w:hAnsiTheme="minorBidi"/>
+        </w:rPr>
+        <w:t xml:space="preserve">Particle Swarm Optimization with </w:t>
+      </w:r>
+      <w:r>
+        <w:rPr>
+          <w:rFonts w:asciiTheme="minorBidi" w:hAnsiTheme="minorBidi"/>
+        </w:rPr>
+        <w:t>additional factor of inertia weight and constriction coefficient.</w:t>
+      </w:r>
+    </w:p>
+    <w:p>
+      <w:pPr>
+        <w:pStyle w:val="ListParagraph"/>
+        <w:numPr>
+          <w:ilvl w:val="0"/>
+          <w:numId w:val="10"/>
+        </w:numPr>
+        <w:rPr>
+          <w:rFonts w:asciiTheme="minorBidi" w:hAnsiTheme="minorBidi"/>
+        </w:rPr>
+      </w:pPr>
+      <w:r>
+        <w:rPr>
+          <w:rFonts w:asciiTheme="minorBidi" w:hAnsiTheme="minorBidi"/>
+        </w:rPr>
+        <w:t xml:space="preserve">Use of cloud computing. Put robots in several clusters with a cluster head. Cluster head pass data to robots in its cluster. Robots in a cluster can talk to each other (decentralized) but robots in different clusters need to talk to </w:t>
+      </w:r>
+      <w:proofErr w:type="spellStart"/>
+      <w:r>
+        <w:rPr>
+          <w:rFonts w:asciiTheme="minorBidi" w:hAnsiTheme="minorBidi"/>
+        </w:rPr>
+        <w:t>eachother</w:t>
+      </w:r>
+      <w:proofErr w:type="spellEnd"/>
+      <w:r>
+        <w:rPr>
+          <w:rFonts w:asciiTheme="minorBidi" w:hAnsiTheme="minorBidi"/>
+        </w:rPr>
+        <w:t xml:space="preserve"> via cluster dead (centralized). Cluster head talks to cloud.</w:t>
+      </w:r>
+    </w:p>
+    <w:p>
+      <w:pPr>
+        <w:pStyle w:val="ListParagraph"/>
+        <w:numPr>
+          <w:ilvl w:val="0"/>
+          <w:numId w:val="10"/>
+        </w:numPr>
+        <w:rPr>
+          <w:rFonts w:asciiTheme="minorBidi" w:hAnsiTheme="minorBidi"/>
+        </w:rPr>
+      </w:pPr>
+      <w:r>
+        <w:rPr>
+          <w:rFonts w:asciiTheme="minorBidi" w:hAnsiTheme="minorBidi"/>
+        </w:rPr>
+        <w:t>Robots are registered to server.</w:t>
+      </w:r>
+    </w:p>
+    <w:p>
+      <w:pPr>
+        <w:pStyle w:val="sectionheading"/>
+        <w:spacing w:before="0" w:line="240" w:lineRule="auto"/>
+        <w:rPr>
+          <w:rFonts w:cstheme="minorBidi"/>
+          <w:szCs w:val="22"/>
+        </w:rPr>
+      </w:pPr>
+    </w:p>
+    <w:p>
+      <w:pPr>
+        <w:pStyle w:val="sectionheading"/>
+        <w:spacing w:before="0" w:line="240" w:lineRule="auto"/>
+        <w:rPr>
+          <w:rFonts w:cstheme="minorBidi"/>
+          <w:szCs w:val="22"/>
+        </w:rPr>
+      </w:pPr>
+      <w:r>
+        <w:rPr>
+          <w:rFonts w:cstheme="minorBidi"/>
+          <w:szCs w:val="22"/>
+        </w:rPr>
+        <w:t xml:space="preserve">Section 3 - </w:t>
+      </w:r>
+      <w:r>
+        <w:rPr>
+          <w:rFonts w:cstheme="minorBidi"/>
+          <w:szCs w:val="22"/>
+        </w:rPr>
+        <w:t>Applications</w:t>
+      </w:r>
+      <w:bookmarkEnd w:id="2"/>
+    </w:p>
+    <w:p>
+      <w:pPr>
         <w:rPr>
           <w:rFonts w:asciiTheme="minorBidi" w:hAnsiTheme="minorBidi"/>
         </w:rPr>
@@ -819,17 +594,247 @@
           <w:ilvl w:val="0"/>
           <w:numId w:val="9"/>
         </w:numPr>
+        <w:rPr>
+          <w:rFonts w:asciiTheme="minorBidi" w:hAnsiTheme="minorBidi"/>
+        </w:rPr>
+      </w:pPr>
+      <w:r>
+        <w:rPr>
+          <w:rFonts w:asciiTheme="minorBidi" w:hAnsiTheme="minorBidi"/>
+        </w:rPr>
+        <w:t>Cloud controlled robots - robots controlled with wide area mobile data. If you can connect to mobile data on your phone in a particular area, you can deploy a robot and control it in that particular area.</w:t>
+      </w:r>
+    </w:p>
+    <w:p>
+      <w:pPr>
         <w:spacing w:after="0" w:line="240" w:lineRule="auto"/>
         <w:rPr>
           <w:rFonts w:asciiTheme="minorBidi" w:hAnsiTheme="minorBidi"/>
         </w:rPr>
       </w:pPr>
-      <w:r>
-        <w:rPr>
-          <w:rFonts w:asciiTheme="minorBidi" w:hAnsiTheme="minorBidi"/>
-        </w:rPr>
-        <w:t>given A resources, B constraints, solve problem C in order to achieve result D</w:t>
-      </w:r>
+    </w:p>
+    <w:p>
+      <w:pPr>
+        <w:pStyle w:val="sectionheading"/>
+        <w:spacing w:before="0" w:line="240" w:lineRule="auto"/>
+        <w:rPr>
+          <w:rFonts w:cstheme="minorBidi"/>
+          <w:szCs w:val="22"/>
+        </w:rPr>
+      </w:pPr>
+      <w:bookmarkStart w:id="3" w:name="_Toc92378464"/>
+      <w:r>
+        <w:rPr>
+          <w:rFonts w:cstheme="minorBidi"/>
+          <w:szCs w:val="22"/>
+        </w:rPr>
+        <w:t xml:space="preserve">Section 4 - </w:t>
+      </w:r>
+      <w:r>
+        <w:rPr>
+          <w:rFonts w:cstheme="minorBidi"/>
+          <w:szCs w:val="22"/>
+        </w:rPr>
+        <w:t>Future Development</w:t>
+      </w:r>
+      <w:bookmarkEnd w:id="3"/>
+      <w:r>
+        <w:rPr>
+          <w:rFonts w:cstheme="minorBidi"/>
+          <w:szCs w:val="22"/>
+        </w:rPr>
+        <w:t xml:space="preserve"> </w:t>
+      </w:r>
+    </w:p>
+    <w:p>
+      <w:pPr>
+        <w:rPr>
+          <w:rFonts w:asciiTheme="minorBidi" w:hAnsiTheme="minorBidi"/>
+        </w:rPr>
+      </w:pPr>
+    </w:p>
+    <w:p>
+      <w:pPr>
+        <w:pStyle w:val="ListParagraph"/>
+        <w:numPr>
+          <w:ilvl w:val="0"/>
+          <w:numId w:val="12"/>
+        </w:numPr>
+        <w:rPr>
+          <w:rFonts w:asciiTheme="minorBidi" w:hAnsiTheme="minorBidi"/>
+        </w:rPr>
+      </w:pPr>
+      <w:r>
+        <w:rPr>
+          <w:rFonts w:asciiTheme="minorBidi" w:hAnsiTheme="minorBidi"/>
+        </w:rPr>
+        <w:t>Coordination between different types of robots</w:t>
+      </w:r>
+    </w:p>
+    <w:p>
+      <w:pPr>
+        <w:pStyle w:val="ListParagraph"/>
+        <w:numPr>
+          <w:ilvl w:val="0"/>
+          <w:numId w:val="12"/>
+        </w:numPr>
+        <w:rPr>
+          <w:rFonts w:asciiTheme="minorBidi" w:hAnsiTheme="minorBidi"/>
+        </w:rPr>
+      </w:pPr>
+      <w:r>
+        <w:rPr>
+          <w:rFonts w:asciiTheme="minorBidi" w:hAnsiTheme="minorBidi"/>
+        </w:rPr>
+        <w:t>Energy consumption with performance</w:t>
+      </w:r>
+    </w:p>
+    <w:p>
+      <w:pPr>
+        <w:pStyle w:val="ListParagraph"/>
+        <w:numPr>
+          <w:ilvl w:val="0"/>
+          <w:numId w:val="12"/>
+        </w:numPr>
+        <w:rPr>
+          <w:rFonts w:asciiTheme="minorBidi" w:hAnsiTheme="minorBidi"/>
+        </w:rPr>
+      </w:pPr>
+      <w:r>
+        <w:rPr>
+          <w:rFonts w:asciiTheme="minorBidi" w:hAnsiTheme="minorBidi"/>
+        </w:rPr>
+        <w:lastRenderedPageBreak/>
+        <w:t>Hybrid coordination system - combo of centralized / distributed approaches</w:t>
+      </w:r>
+    </w:p>
+    <w:p>
+      <w:pPr>
+        <w:pStyle w:val="sectionheading"/>
+        <w:spacing w:before="0" w:line="240" w:lineRule="auto"/>
+        <w:rPr>
+          <w:rFonts w:cstheme="minorBidi"/>
+          <w:szCs w:val="22"/>
+        </w:rPr>
+      </w:pPr>
+      <w:bookmarkStart w:id="4" w:name="_Toc92378465"/>
+      <w:r>
+        <w:rPr>
+          <w:rFonts w:cstheme="minorBidi"/>
+          <w:szCs w:val="22"/>
+        </w:rPr>
+        <w:t>Section 5 - Questions</w:t>
+      </w:r>
+      <w:bookmarkEnd w:id="4"/>
+      <w:r>
+        <w:rPr>
+          <w:rFonts w:cstheme="minorBidi"/>
+          <w:szCs w:val="22"/>
+        </w:rPr>
+        <w:t xml:space="preserve"> </w:t>
+      </w:r>
+    </w:p>
+    <w:p/>
+    <w:p>
+      <w:pPr>
+        <w:pStyle w:val="ListParagraph"/>
+        <w:numPr>
+          <w:ilvl w:val="0"/>
+          <w:numId w:val="11"/>
+        </w:numPr>
+        <w:rPr>
+          <w:rFonts w:asciiTheme="minorBidi" w:hAnsiTheme="minorBidi"/>
+        </w:rPr>
+      </w:pPr>
+      <w:r>
+        <w:rPr>
+          <w:rFonts w:asciiTheme="minorBidi" w:hAnsiTheme="minorBidi"/>
+        </w:rPr>
+        <w:t>How do I know my coordination system is centralized or distributed?</w:t>
+      </w:r>
+    </w:p>
+    <w:p>
+      <w:pPr>
+        <w:pStyle w:val="ListParagraph"/>
+        <w:numPr>
+          <w:ilvl w:val="0"/>
+          <w:numId w:val="11"/>
+        </w:numPr>
+        <w:rPr>
+          <w:rFonts w:asciiTheme="minorBidi" w:hAnsiTheme="minorBidi"/>
+        </w:rPr>
+      </w:pPr>
+      <w:r>
+        <w:rPr>
+          <w:rFonts w:asciiTheme="minorBidi" w:hAnsiTheme="minorBidi"/>
+        </w:rPr>
+        <w:t>What are the pros and cons to each approach for multi-robot coordination?</w:t>
+      </w:r>
+    </w:p>
+    <w:p>
+      <w:pPr>
+        <w:pStyle w:val="ListParagraph"/>
+        <w:numPr>
+          <w:ilvl w:val="0"/>
+          <w:numId w:val="11"/>
+        </w:numPr>
+        <w:rPr>
+          <w:rFonts w:asciiTheme="minorBidi" w:hAnsiTheme="minorBidi"/>
+        </w:rPr>
+      </w:pPr>
+      <w:r>
+        <w:rPr>
+          <w:rFonts w:asciiTheme="minorBidi" w:hAnsiTheme="minorBidi"/>
+        </w:rPr>
+        <w:t>How are cyber security concerns addressed with cloud controlled robots?</w:t>
+      </w:r>
+    </w:p>
+    <w:p>
+      <w:pPr>
+        <w:pStyle w:val="sectionheading"/>
+        <w:spacing w:before="0" w:line="240" w:lineRule="auto"/>
+        <w:rPr>
+          <w:rFonts w:cstheme="minorBidi"/>
+          <w:szCs w:val="22"/>
+        </w:rPr>
+      </w:pPr>
+      <w:bookmarkStart w:id="5" w:name="_Toc92378466"/>
+      <w:r>
+        <w:rPr>
+          <w:rFonts w:cstheme="minorBidi"/>
+          <w:szCs w:val="22"/>
+        </w:rPr>
+        <w:t xml:space="preserve">Section </w:t>
+      </w:r>
+      <w:r>
+        <w:rPr>
+          <w:rFonts w:cstheme="minorBidi"/>
+          <w:szCs w:val="22"/>
+        </w:rPr>
+        <w:t>6</w:t>
+      </w:r>
+      <w:r>
+        <w:rPr>
+          <w:rFonts w:cstheme="minorBidi"/>
+          <w:szCs w:val="22"/>
+        </w:rPr>
+        <w:t xml:space="preserve"> - Anything Else</w:t>
+      </w:r>
+      <w:bookmarkEnd w:id="5"/>
+      <w:r>
+        <w:rPr>
+          <w:rFonts w:cstheme="minorBidi"/>
+          <w:szCs w:val="22"/>
+        </w:rPr>
+        <w:t xml:space="preserve"> </w:t>
+      </w:r>
+    </w:p>
+    <w:p>
+      <w:pPr>
+        <w:rPr>
+          <w:rFonts w:asciiTheme="minorBidi" w:hAnsiTheme="minorBidi"/>
+        </w:rPr>
+      </w:pPr>
     </w:p>
     <w:p>
       <w:pPr>
@@ -838,346 +843,14 @@
           <w:ilvl w:val="0"/>
           <w:numId w:val="9"/>
         </w:numPr>
-        <w:spacing w:after="0" w:line="240" w:lineRule="auto"/>
-        <w:rPr>
-          <w:rFonts w:asciiTheme="minorBidi" w:hAnsiTheme="minorBidi"/>
-        </w:rPr>
-      </w:pPr>
-      <w:r>
-        <w:rPr>
-          <w:rFonts w:asciiTheme="minorBidi" w:hAnsiTheme="minorBidi"/>
-        </w:rPr>
-        <w:t>look at abscract, and conclusion for A, B, C</w:t>
-      </w:r>
-    </w:p>
-    <w:p>
-      <w:pPr>
-        <w:pStyle w:val="ListParagraph"/>
-        <w:numPr>
-          <w:ilvl w:val="0"/>
-          <w:numId w:val="9"/>
-        </w:numPr>
-        <w:spacing w:after="0" w:line="240" w:lineRule="auto"/>
-        <w:rPr>
-          <w:rFonts w:asciiTheme="minorBidi" w:hAnsiTheme="minorBidi"/>
-        </w:rPr>
-      </w:pPr>
-      <w:r>
-        <w:rPr>
-          <w:rFonts w:asciiTheme="minorBidi" w:hAnsiTheme="minorBidi"/>
-        </w:rPr>
-        <w:t>look intro for result D, or the reason behind it</w:t>
-      </w:r>
-    </w:p>
-    <w:p>
-      <w:pPr>
-        <w:spacing w:after="0" w:line="240" w:lineRule="auto"/>
-        <w:rPr>
-          <w:rFonts w:asciiTheme="minorBidi" w:hAnsiTheme="minorBidi"/>
-        </w:rPr>
-      </w:pPr>
-    </w:p>
-    <w:p>
-      <w:pPr>
-        <w:pStyle w:val="sectionheading"/>
-        <w:spacing w:before="0" w:line="240" w:lineRule="auto"/>
-        <w:rPr>
-          <w:rFonts w:cstheme="minorBidi"/>
-          <w:szCs w:val="22"/>
-        </w:rPr>
-      </w:pPr>
-      <w:bookmarkStart w:id="1" w:name="_Toc92378462"/>
-      <w:r>
-        <w:rPr>
-          <w:rFonts w:cstheme="minorBidi"/>
-          <w:szCs w:val="22"/>
-        </w:rPr>
-        <w:t xml:space="preserve">Section 2 - </w:t>
-      </w:r>
-      <w:r>
-        <w:rPr>
-          <w:rFonts w:cstheme="minorBidi"/>
-          <w:szCs w:val="22"/>
-        </w:rPr>
-        <w:t>Methodology</w:t>
-      </w:r>
-      <w:bookmarkEnd w:id="1"/>
-    </w:p>
-    <w:p>
-      <w:pPr>
-        <w:pStyle w:val="ListParagraph"/>
-        <w:rPr>
-          <w:rFonts w:asciiTheme="minorBidi" w:hAnsiTheme="minorBidi"/>
-        </w:rPr>
-      </w:pPr>
-    </w:p>
-    <w:p>
-      <w:pPr>
-        <w:pStyle w:val="ListParagraph"/>
-        <w:numPr>
-          <w:ilvl w:val="0"/>
-          <w:numId w:val="9"/>
-        </w:numPr>
-        <w:rPr>
-          <w:rFonts w:asciiTheme="minorBidi" w:hAnsiTheme="minorBidi"/>
-        </w:rPr>
-      </w:pPr>
-      <w:r>
-        <w:rPr>
-          <w:rFonts w:asciiTheme="minorBidi" w:hAnsiTheme="minorBidi"/>
-        </w:rPr>
-        <w:t>how the paper proposes to solve the problem / achieve desired result</w:t>
-      </w:r>
-    </w:p>
-    <w:p>
-      <w:pPr>
-        <w:pStyle w:val="ListParagraph"/>
-        <w:numPr>
-          <w:ilvl w:val="0"/>
-          <w:numId w:val="9"/>
-        </w:numPr>
-        <w:rPr>
-          <w:rFonts w:asciiTheme="minorBidi" w:hAnsiTheme="minorBidi"/>
-        </w:rPr>
-      </w:pPr>
-      <w:r>
-        <w:rPr>
-          <w:rFonts w:asciiTheme="minorBidi" w:hAnsiTheme="minorBidi"/>
-        </w:rPr>
-        <w:t>what frameworks / systems / methods?</w:t>
-      </w:r>
-    </w:p>
-    <w:p>
-      <w:pPr>
-        <w:pStyle w:val="sectionheading"/>
-        <w:spacing w:before="0" w:line="240" w:lineRule="auto"/>
-        <w:rPr>
-          <w:rFonts w:cstheme="minorBidi"/>
-          <w:szCs w:val="22"/>
-        </w:rPr>
-      </w:pPr>
-      <w:bookmarkStart w:id="2" w:name="_Toc92378463"/>
-      <w:r>
-        <w:rPr>
-          <w:rFonts w:cstheme="minorBidi"/>
-          <w:szCs w:val="22"/>
-        </w:rPr>
-        <w:t xml:space="preserve">Section 3 - </w:t>
-      </w:r>
-      <w:r>
-        <w:rPr>
-          <w:rFonts w:cstheme="minorBidi"/>
-          <w:szCs w:val="22"/>
-        </w:rPr>
-        <w:t>Applications</w:t>
-      </w:r>
-      <w:bookmarkEnd w:id="2"/>
-    </w:p>
-    <w:p>
-      <w:pPr>
-        <w:rPr>
-          <w:rFonts w:asciiTheme="minorBidi" w:hAnsiTheme="minorBidi"/>
-        </w:rPr>
-      </w:pPr>
-    </w:p>
-    <w:p>
-      <w:pPr>
-        <w:pStyle w:val="ListParagraph"/>
-        <w:numPr>
-          <w:ilvl w:val="0"/>
-          <w:numId w:val="9"/>
-        </w:numPr>
-        <w:rPr>
-          <w:rFonts w:asciiTheme="minorBidi" w:hAnsiTheme="minorBidi"/>
-        </w:rPr>
-      </w:pPr>
-      <w:r>
-        <w:rPr>
-          <w:rFonts w:asciiTheme="minorBidi" w:hAnsiTheme="minorBidi"/>
-        </w:rPr>
-        <w:t>Related work - what can be done with it?</w:t>
-      </w:r>
-    </w:p>
-    <w:p>
-      <w:pPr>
-        <w:spacing w:after="0" w:line="240" w:lineRule="auto"/>
-        <w:rPr>
-          <w:rFonts w:asciiTheme="minorBidi" w:hAnsiTheme="minorBidi"/>
-        </w:rPr>
-      </w:pPr>
-    </w:p>
-    <w:p>
-      <w:pPr>
-        <w:pStyle w:val="sectionheading"/>
-        <w:spacing w:before="0" w:line="240" w:lineRule="auto"/>
-        <w:rPr>
-          <w:rFonts w:cstheme="minorBidi"/>
-          <w:szCs w:val="22"/>
-        </w:rPr>
-      </w:pPr>
-      <w:bookmarkStart w:id="3" w:name="_Toc92378464"/>
-      <w:r>
-        <w:rPr>
-          <w:rFonts w:cstheme="minorBidi"/>
-          <w:szCs w:val="22"/>
-        </w:rPr>
-        <w:t xml:space="preserve">Section 4 - </w:t>
-      </w:r>
-      <w:r>
-        <w:rPr>
-          <w:rFonts w:cstheme="minorBidi"/>
-          <w:szCs w:val="22"/>
-        </w:rPr>
-        <w:t>Future Development</w:t>
-      </w:r>
-      <w:bookmarkEnd w:id="3"/>
-      <w:r>
-        <w:rPr>
-          <w:rFonts w:cstheme="minorBidi"/>
-          <w:szCs w:val="22"/>
-        </w:rPr>
-        <w:t xml:space="preserve"> </w:t>
-      </w:r>
-    </w:p>
-    <w:p>
-      <w:pPr>
-        <w:rPr>
-          <w:rFonts w:asciiTheme="minorBidi" w:hAnsiTheme="minorBidi"/>
-        </w:rPr>
-      </w:pPr>
-    </w:p>
-    <w:p>
-      <w:pPr>
-        <w:pStyle w:val="ListParagraph"/>
-        <w:numPr>
-          <w:ilvl w:val="0"/>
-          <w:numId w:val="9"/>
-        </w:numPr>
-        <w:rPr>
-          <w:rFonts w:asciiTheme="minorBidi" w:hAnsiTheme="minorBidi"/>
-        </w:rPr>
-      </w:pPr>
-      <w:r>
-        <w:rPr>
-          <w:rFonts w:asciiTheme="minorBidi" w:hAnsiTheme="minorBidi"/>
-        </w:rPr>
-        <w:t>How can the work be expanded</w:t>
-      </w:r>
-    </w:p>
-    <w:p>
-      <w:pPr>
-        <w:pStyle w:val="sectionheading"/>
-        <w:spacing w:before="0" w:line="240" w:lineRule="auto"/>
-        <w:rPr>
-          <w:rFonts w:cstheme="minorBidi"/>
-          <w:szCs w:val="22"/>
-        </w:rPr>
-      </w:pPr>
-      <w:bookmarkStart w:id="4" w:name="_Toc92378465"/>
-      <w:r>
-        <w:rPr>
-          <w:rFonts w:cstheme="minorBidi"/>
-          <w:szCs w:val="22"/>
-        </w:rPr>
-        <w:t>Section 5 - Questions</w:t>
-      </w:r>
-      <w:bookmarkEnd w:id="4"/>
-      <w:r>
-        <w:rPr>
-          <w:rFonts w:cstheme="minorBidi"/>
-          <w:szCs w:val="22"/>
-        </w:rPr>
-        <w:t xml:space="preserve"> </w:t>
-      </w:r>
-    </w:p>
-    <w:p>
-      <w:pPr>
-        <w:rPr>
-          <w:rFonts w:asciiTheme="minorBidi" w:hAnsiTheme="minorBidi"/>
-        </w:rPr>
-      </w:pPr>
-    </w:p>
-    <w:p>
-      <w:pPr>
-        <w:pStyle w:val="ListParagraph"/>
-        <w:numPr>
-          <w:ilvl w:val="0"/>
-          <w:numId w:val="9"/>
-        </w:numPr>
-        <w:rPr>
-          <w:rFonts w:asciiTheme="minorBidi" w:hAnsiTheme="minorBidi"/>
-        </w:rPr>
-      </w:pPr>
-      <w:r>
-        <w:rPr>
-          <w:rFonts w:asciiTheme="minorBidi" w:hAnsiTheme="minorBidi"/>
-        </w:rPr>
-        <w:t>Any questions I have on the paper</w:t>
-      </w:r>
-    </w:p>
-    <w:p>
-      <w:pPr>
-        <w:pStyle w:val="sectionheading"/>
-        <w:spacing w:before="0" w:line="240" w:lineRule="auto"/>
-        <w:rPr>
-          <w:rFonts w:cstheme="minorBidi"/>
-          <w:szCs w:val="22"/>
-        </w:rPr>
-      </w:pPr>
-      <w:bookmarkStart w:id="5" w:name="_Toc92378466"/>
-      <w:r>
-        <w:rPr>
-          <w:rFonts w:cstheme="minorBidi"/>
-          <w:szCs w:val="22"/>
-        </w:rPr>
-        <w:t xml:space="preserve">Section </w:t>
-      </w:r>
-      <w:r>
-        <w:rPr>
-          <w:rFonts w:cstheme="minorBidi"/>
-          <w:szCs w:val="22"/>
-        </w:rPr>
-        <w:t>6</w:t>
-      </w:r>
-      <w:r>
-        <w:rPr>
-          <w:rFonts w:cstheme="minorBidi"/>
-          <w:szCs w:val="22"/>
-        </w:rPr>
-        <w:t xml:space="preserve"> - Anything Else</w:t>
-      </w:r>
-      <w:bookmarkEnd w:id="5"/>
-      <w:r>
-        <w:rPr>
-          <w:rFonts w:cstheme="minorBidi"/>
-          <w:szCs w:val="22"/>
-        </w:rPr>
-        <w:t xml:space="preserve"> </w:t>
-      </w:r>
-    </w:p>
-    <w:p>
-      <w:pPr>
-        <w:rPr>
-          <w:rFonts w:asciiTheme="minorBidi" w:hAnsiTheme="minorBidi"/>
-        </w:rPr>
-      </w:pPr>
-    </w:p>
-    <w:p>
-      <w:pPr>
-        <w:pStyle w:val="ListParagraph"/>
-        <w:numPr>
-          <w:ilvl w:val="0"/>
-          <w:numId w:val="9"/>
-        </w:numPr>
-        <w:rPr>
-          <w:rFonts w:asciiTheme="minorBidi" w:hAnsiTheme="minorBidi"/>
-        </w:rPr>
-      </w:pPr>
-      <w:r>
-        <w:rPr>
-          <w:rFonts w:asciiTheme="minorBidi" w:hAnsiTheme="minorBidi"/>
-        </w:rPr>
-        <w:lastRenderedPageBreak/>
+        <w:rPr>
+          <w:rFonts w:asciiTheme="minorBidi" w:hAnsiTheme="minorBidi"/>
+        </w:rPr>
+      </w:pPr>
+      <w:r>
+        <w:rPr>
+          <w:rFonts w:asciiTheme="minorBidi" w:hAnsiTheme="minorBidi"/>
+        </w:rPr>
         <w:t>Any other comments on the paper that don’t fit in the other sections</w:t>
       </w:r>
     </w:p>
@@ -1192,7 +865,7 @@
       </w:pPr>
     </w:p>
     <w:sectPr>
-      <w:footerReference w:type="default" r:id="rId8"/>
+      <w:footerReference w:type="default" r:id="rId9"/>
       <w:pgSz w:w="12240" w:h="15840"/>
       <w:pgMar w:top="1440" w:right="1440" w:bottom="1440" w:left="1440" w:header="708" w:footer="708" w:gutter="0"/>
       <w:pgNumType w:start="0"/>
@@ -1508,6 +1181,208 @@
     </w:lvl>
   </w:abstractNum>
   <w:abstractNum w:abstractNumId="2" w15:restartNumberingAfterBreak="0">
+    <w:nsid w:val="33312CC6"/>
+    <w:multiLevelType w:val="hybridMultilevel"/>
+    <w:tmpl w:val="ABBCEED4"/>
+    <w:lvl w:ilvl="0" w:tplc="1009000F">
+      <w:start w:val="1"/>
+      <w:numFmt w:val="decimal"/>
+      <w:lvlText w:val="%1."/>
+      <w:lvlJc w:val="left"/>
+      <w:pPr>
+        <w:ind w:left="720" w:hanging="360"/>
+      </w:pPr>
+      <w:rPr>
+        <w:rFonts w:hint="default"/>
+      </w:rPr>
+    </w:lvl>
+    <w:lvl w:ilvl="1" w:tplc="10090019" w:tentative="1">
+      <w:start w:val="1"/>
+      <w:numFmt w:val="lowerLetter"/>
+      <w:lvlText w:val="%2."/>
+      <w:lvlJc w:val="left"/>
+      <w:pPr>
+        <w:ind w:left="1440" w:hanging="360"/>
+      </w:pPr>
+    </w:lvl>
+    <w:lvl w:ilvl="2" w:tplc="1009001B" w:tentative="1">
+      <w:start w:val="1"/>
+      <w:numFmt w:val="lowerRoman"/>
+      <w:lvlText w:val="%3."/>
+      <w:lvlJc w:val="right"/>
+      <w:pPr>
+        <w:ind w:left="2160" w:hanging="180"/>
+      </w:pPr>
+    </w:lvl>
+    <w:lvl w:ilvl="3" w:tplc="1009000F" w:tentative="1">
+      <w:start w:val="1"/>
+      <w:numFmt w:val="decimal"/>
+      <w:lvlText w:val="%4."/>
+      <w:lvlJc w:val="left"/>
+      <w:pPr>
+        <w:ind w:left="2880" w:hanging="360"/>
+      </w:pPr>
+    </w:lvl>
+    <w:lvl w:ilvl="4" w:tplc="10090019" w:tentative="1">
+      <w:start w:val="1"/>
+      <w:numFmt w:val="lowerLetter"/>
+      <w:lvlText w:val="%5."/>
+      <w:lvlJc w:val="left"/>
+      <w:pPr>
+        <w:ind w:left="3600" w:hanging="360"/>
+      </w:pPr>
+    </w:lvl>
+    <w:lvl w:ilvl="5" w:tplc="1009001B" w:tentative="1">
+      <w:start w:val="1"/>
+      <w:numFmt w:val="lowerRoman"/>
+      <w:lvlText w:val="%6."/>
+      <w:lvlJc w:val="right"/>
+      <w:pPr>
+        <w:ind w:left="4320" w:hanging="180"/>
+      </w:pPr>
+    </w:lvl>
+    <w:lvl w:ilvl="6" w:tplc="1009000F" w:tentative="1">
+      <w:start w:val="1"/>
+      <w:numFmt w:val="decimal"/>
+      <w:lvlText w:val="%7."/>
+      <w:lvlJc w:val="left"/>
+      <w:pPr>
+        <w:ind w:left="5040" w:hanging="360"/>
+      </w:pPr>
+    </w:lvl>
+    <w:lvl w:ilvl="7" w:tplc="10090019" w:tentative="1">
+      <w:start w:val="1"/>
+      <w:numFmt w:val="lowerLetter"/>
+      <w:lvlText w:val="%8."/>
+      <w:lvlJc w:val="left"/>
+      <w:pPr>
+        <w:ind w:left="5760" w:hanging="360"/>
+      </w:pPr>
+    </w:lvl>
+    <w:lvl w:ilvl="8" w:tplc="1009001B" w:tentative="1">
+      <w:start w:val="1"/>
+      <w:numFmt w:val="lowerRoman"/>
+      <w:lvlText w:val="%9."/>
+      <w:lvlJc w:val="right"/>
+      <w:pPr>
+        <w:ind w:left="6480" w:hanging="180"/>
+      </w:pPr>
+    </w:lvl>
+  </w:abstractNum>
+  <w:abstractNum w:abstractNumId="3" w15:restartNumberingAfterBreak="0">
+    <w:nsid w:val="3A2A193D"/>
+    <w:multiLevelType w:val="hybridMultilevel"/>
+    <w:tmpl w:val="461E69FC"/>
+    <w:lvl w:ilvl="0" w:tplc="B652D53E">
+      <w:start w:val="1"/>
+      <w:numFmt w:val="bullet"/>
+      <w:lvlText w:val="-"/>
+      <w:lvlJc w:val="left"/>
+      <w:pPr>
+        <w:ind w:left="720" w:hanging="360"/>
+      </w:pPr>
+      <w:rPr>
+        <w:rFonts w:ascii="Arial" w:eastAsiaTheme="minorEastAsia" w:hAnsi="Arial" w:cs="Arial" w:hint="default"/>
+      </w:rPr>
+    </w:lvl>
+    <w:lvl w:ilvl="1" w:tplc="10090003" w:tentative="1">
+      <w:start w:val="1"/>
+      <w:numFmt w:val="bullet"/>
+      <w:lvlText w:val="o"/>
+      <w:lvlJc w:val="left"/>
+      <w:pPr>
+        <w:ind w:left="1440" w:hanging="360"/>
+      </w:pPr>
+      <w:rPr>
+        <w:rFonts w:ascii="Courier New" w:hAnsi="Courier New" w:cs="Courier New" w:hint="default"/>
+      </w:rPr>
+    </w:lvl>
+    <w:lvl w:ilvl="2" w:tplc="10090005" w:tentative="1">
+      <w:start w:val="1"/>
+      <w:numFmt w:val="bullet"/>
+      <w:lvlText w:val=""/>
+      <w:lvlJc w:val="left"/>
+      <w:pPr>
+        <w:ind w:left="2160" w:hanging="360"/>
+      </w:pPr>
+      <w:rPr>
+        <w:rFonts w:ascii="Wingdings" w:hAnsi="Wingdings" w:hint="default"/>
+      </w:rPr>
+    </w:lvl>
+    <w:lvl w:ilvl="3" w:tplc="10090001" w:tentative="1">
+      <w:start w:val="1"/>
+      <w:numFmt w:val="bullet"/>
+      <w:lvlText w:val=""/>
+      <w:lvlJc w:val="left"/>
+      <w:pPr>
+        <w:ind w:left="2880" w:hanging="360"/>
+      </w:pPr>
+      <w:rPr>
+        <w:rFonts w:ascii="Symbol" w:hAnsi="Symbol" w:hint="default"/>
+      </w:rPr>
+    </w:lvl>
+    <w:lvl w:ilvl="4" w:tplc="10090003" w:tentative="1">
+      <w:start w:val="1"/>
+      <w:numFmt w:val="bullet"/>
+      <w:lvlText w:val="o"/>
+      <w:lvlJc w:val="left"/>
+      <w:pPr>
+        <w:ind w:left="3600" w:hanging="360"/>
+      </w:pPr>
+      <w:rPr>
+        <w:rFonts w:ascii="Courier New" w:hAnsi="Courier New" w:cs="Courier New" w:hint="default"/>
+      </w:rPr>
+    </w:lvl>
+    <w:lvl w:ilvl="5" w:tplc="10090005" w:tentative="1">
+      <w:start w:val="1"/>
+      <w:numFmt w:val="bullet"/>
+      <w:lvlText w:val=""/>
+      <w:lvlJc w:val="left"/>
+      <w:pPr>
+        <w:ind w:left="4320" w:hanging="360"/>
+      </w:pPr>
+      <w:rPr>
+        <w:rFonts w:ascii="Wingdings" w:hAnsi="Wingdings" w:hint="default"/>
+      </w:rPr>
+    </w:lvl>
+    <w:lvl w:ilvl="6" w:tplc="10090001" w:tentative="1">
+      <w:start w:val="1"/>
+      <w:numFmt w:val="bullet"/>
+      <w:lvlText w:val=""/>
+      <w:lvlJc w:val="left"/>
+      <w:pPr>
+        <w:ind w:left="5040" w:hanging="360"/>
+      </w:pPr>
+      <w:rPr>
+        <w:rFonts w:ascii="Symbol" w:hAnsi="Symbol" w:hint="default"/>
+      </w:rPr>
+    </w:lvl>
+    <w:lvl w:ilvl="7" w:tplc="10090003" w:tentative="1">
+      <w:start w:val="1"/>
+      <w:numFmt w:val="bullet"/>
+      <w:lvlText w:val="o"/>
+      <w:lvlJc w:val="left"/>
+      <w:pPr>
+        <w:ind w:left="5760" w:hanging="360"/>
+      </w:pPr>
+      <w:rPr>
+        <w:rFonts w:ascii="Courier New" w:hAnsi="Courier New" w:cs="Courier New" w:hint="default"/>
+      </w:rPr>
+    </w:lvl>
+    <w:lvl w:ilvl="8" w:tplc="10090005" w:tentative="1">
+      <w:start w:val="1"/>
+      <w:numFmt w:val="bullet"/>
+      <w:lvlText w:val=""/>
+      <w:lvlJc w:val="left"/>
+      <w:pPr>
+        <w:ind w:left="6480" w:hanging="360"/>
+      </w:pPr>
+      <w:rPr>
+        <w:rFonts w:ascii="Wingdings" w:hAnsi="Wingdings" w:hint="default"/>
+      </w:rPr>
+    </w:lvl>
+  </w:abstractNum>
+  <w:abstractNum w:abstractNumId="4" w15:restartNumberingAfterBreak="0">
     <w:nsid w:val="4998067E"/>
     <w:multiLevelType w:val="hybridMultilevel"/>
     <w:tmpl w:val="2F88EFBC"/>
@@ -1593,7 +1468,7 @@
       </w:pPr>
     </w:lvl>
   </w:abstractNum>
-  <w:abstractNum w:abstractNumId="3" w15:restartNumberingAfterBreak="0">
+  <w:abstractNum w:abstractNumId="5" w15:restartNumberingAfterBreak="0">
     <w:nsid w:val="5DBD677D"/>
     <w:multiLevelType w:val="hybridMultilevel"/>
     <w:tmpl w:val="45288798"/>
@@ -1706,7 +1581,7 @@
       </w:rPr>
     </w:lvl>
   </w:abstractNum>
-  <w:abstractNum w:abstractNumId="4" w15:restartNumberingAfterBreak="0">
+  <w:abstractNum w:abstractNumId="6" w15:restartNumberingAfterBreak="0">
     <w:nsid w:val="5F6D183C"/>
     <w:multiLevelType w:val="hybridMultilevel"/>
     <w:tmpl w:val="B7829B90"/>
@@ -1792,7 +1667,7 @@
       </w:pPr>
     </w:lvl>
   </w:abstractNum>
-  <w:abstractNum w:abstractNumId="5" w15:restartNumberingAfterBreak="0">
+  <w:abstractNum w:abstractNumId="7" w15:restartNumberingAfterBreak="0">
     <w:nsid w:val="5FDB2391"/>
     <w:multiLevelType w:val="hybridMultilevel"/>
     <w:tmpl w:val="2F88EFBC"/>
@@ -1878,7 +1753,7 @@
       </w:pPr>
     </w:lvl>
   </w:abstractNum>
-  <w:abstractNum w:abstractNumId="6" w15:restartNumberingAfterBreak="0">
+  <w:abstractNum w:abstractNumId="8" w15:restartNumberingAfterBreak="0">
     <w:nsid w:val="622454E1"/>
     <w:multiLevelType w:val="hybridMultilevel"/>
     <w:tmpl w:val="E88031F2"/>
@@ -1991,7 +1866,7 @@
       </w:rPr>
     </w:lvl>
   </w:abstractNum>
-  <w:abstractNum w:abstractNumId="7" w15:restartNumberingAfterBreak="0">
+  <w:abstractNum w:abstractNumId="9" w15:restartNumberingAfterBreak="0">
     <w:nsid w:val="6EE76B1E"/>
     <w:multiLevelType w:val="hybridMultilevel"/>
     <w:tmpl w:val="2F88EFBC"/>
@@ -2077,7 +1952,96 @@
       </w:pPr>
     </w:lvl>
   </w:abstractNum>
-  <w:abstractNum w:abstractNumId="8" w15:restartNumberingAfterBreak="0">
+  <w:abstractNum w:abstractNumId="10" w15:restartNumberingAfterBreak="0">
+    <w:nsid w:val="74EB3518"/>
+    <w:multiLevelType w:val="hybridMultilevel"/>
+    <w:tmpl w:val="6900B34C"/>
+    <w:lvl w:ilvl="0" w:tplc="1009000F">
+      <w:start w:val="1"/>
+      <w:numFmt w:val="decimal"/>
+      <w:lvlText w:val="%1."/>
+      <w:lvlJc w:val="left"/>
+      <w:pPr>
+        <w:ind w:left="720" w:hanging="360"/>
+      </w:pPr>
+      <w:rPr>
+        <w:rFonts w:hint="default"/>
+      </w:rPr>
+    </w:lvl>
+    <w:lvl w:ilvl="1" w:tplc="10090019" w:tentative="1">
+      <w:start w:val="1"/>
+      <w:numFmt w:val="lowerLetter"/>
+      <w:lvlText w:val="%2."/>
+      <w:lvlJc w:val="left"/>
+      <w:pPr>
+        <w:ind w:left="1440" w:hanging="360"/>
+      </w:pPr>
+    </w:lvl>
+    <w:lvl w:ilvl="2" w:tplc="1009001B" w:tentative="1">
+      <w:start w:val="1"/>
+      <w:numFmt w:val="lowerRoman"/>
+      <w:lvlText w:val="%3."/>
+      <w:lvlJc w:val="right"/>
+      <w:pPr>
+        <w:ind w:left="2160" w:hanging="180"/>
+      </w:pPr>
+    </w:lvl>
+    <w:lvl w:ilvl="3" w:tplc="1009000F" w:tentative="1">
+      <w:start w:val="1"/>
+      <w:numFmt w:val="decimal"/>
+      <w:lvlText w:val="%4."/>
+      <w:lvlJc w:val="left"/>
+      <w:pPr>
+        <w:ind w:left="2880" w:hanging="360"/>
+      </w:pPr>
+    </w:lvl>
+    <w:lvl w:ilvl="4" w:tplc="10090019" w:tentative="1">
+      <w:start w:val="1"/>
+      <w:numFmt w:val="lowerLetter"/>
+      <w:lvlText w:val="%5."/>
+      <w:lvlJc w:val="left"/>
+      <w:pPr>
+        <w:ind w:left="3600" w:hanging="360"/>
+      </w:pPr>
+    </w:lvl>
+    <w:lvl w:ilvl="5" w:tplc="1009001B" w:tentative="1">
+      <w:start w:val="1"/>
+      <w:numFmt w:val="lowerRoman"/>
+      <w:lvlText w:val="%6."/>
+      <w:lvlJc w:val="right"/>
+      <w:pPr>
+        <w:ind w:left="4320" w:hanging="180"/>
+      </w:pPr>
+    </w:lvl>
+    <w:lvl w:ilvl="6" w:tplc="1009000F" w:tentative="1">
+      <w:start w:val="1"/>
+      <w:numFmt w:val="decimal"/>
+      <w:lvlText w:val="%7."/>
+      <w:lvlJc w:val="left"/>
+      <w:pPr>
+        <w:ind w:left="5040" w:hanging="360"/>
+      </w:pPr>
+    </w:lvl>
+    <w:lvl w:ilvl="7" w:tplc="10090019" w:tentative="1">
+      <w:start w:val="1"/>
+      <w:numFmt w:val="lowerLetter"/>
+      <w:lvlText w:val="%8."/>
+      <w:lvlJc w:val="left"/>
+      <w:pPr>
+        <w:ind w:left="5760" w:hanging="360"/>
+      </w:pPr>
+    </w:lvl>
+    <w:lvl w:ilvl="8" w:tplc="1009001B" w:tentative="1">
+      <w:start w:val="1"/>
+      <w:numFmt w:val="lowerRoman"/>
+      <w:lvlText w:val="%9."/>
+      <w:lvlJc w:val="right"/>
+      <w:pPr>
+        <w:ind w:left="6480" w:hanging="180"/>
+      </w:pPr>
+    </w:lvl>
+  </w:abstractNum>
+  <w:abstractNum w:abstractNumId="11" w15:restartNumberingAfterBreak="0">
     <w:nsid w:val="7A6306A9"/>
     <w:multiLevelType w:val="hybridMultilevel"/>
     <w:tmpl w:val="9F6A2090"/>
@@ -2167,7 +2131,7 @@
     </w:lvl>
   </w:abstractNum>
   <w:num w:numId="1">
-    <w:abstractNumId w:val="4"/>
+    <w:abstractNumId w:val="6"/>
     <w:lvlOverride w:ilvl="0">
       <w:startOverride w:val="1"/>
     </w:lvlOverride>
@@ -2197,7 +2161,7 @@
     </w:lvlOverride>
   </w:num>
   <w:num w:numId="2">
-    <w:abstractNumId w:val="5"/>
+    <w:abstractNumId w:val="7"/>
     <w:lvlOverride w:ilvl="0">
       <w:startOverride w:val="1"/>
     </w:lvlOverride>
@@ -2227,7 +2191,7 @@
     </w:lvlOverride>
   </w:num>
   <w:num w:numId="3">
-    <w:abstractNumId w:val="7"/>
+    <w:abstractNumId w:val="9"/>
     <w:lvlOverride w:ilvl="0">
       <w:startOverride w:val="1"/>
     </w:lvlOverride>
@@ -2260,19 +2224,28 @@
     <w:abstractNumId w:val="0"/>
   </w:num>
   <w:num w:numId="5">
-    <w:abstractNumId w:val="2"/>
+    <w:abstractNumId w:val="4"/>
   </w:num>
   <w:num w:numId="6">
-    <w:abstractNumId w:val="8"/>
+    <w:abstractNumId w:val="11"/>
   </w:num>
   <w:num w:numId="7">
     <w:abstractNumId w:val="1"/>
   </w:num>
   <w:num w:numId="8">
-    <w:abstractNumId w:val="6"/>
+    <w:abstractNumId w:val="8"/>
   </w:num>
   <w:num w:numId="9">
+    <w:abstractNumId w:val="5"/>
+  </w:num>
+  <w:num w:numId="10">
     <w:abstractNumId w:val="3"/>
+  </w:num>
+  <w:num w:numId="11">
+    <w:abstractNumId w:val="2"/>
+  </w:num>
+  <w:num w:numId="12">
+    <w:abstractNumId w:val="10"/>
   </w:num>
 </w:numbering>
 </file>
@@ -3016,6 +2989,18 @@
     <w:basedOn w:val="DefaultParagraphFont"/>
     <w:rsid w:val="00404D59"/>
   </w:style>
+  <w:style w:type="character" w:styleId="UnresolvedMention">
+    <w:name w:val="Unresolved Mention"/>
+    <w:basedOn w:val="DefaultParagraphFont"/>
+    <w:uiPriority w:val="99"/>
+    <w:semiHidden/>
+    <w:unhideWhenUsed/>
+    <w:rsid w:val="00AD7035"/>
+    <w:rPr>
+      <w:color w:val="605E5C"/>
+      <w:shd w:val="clear" w:color="auto" w:fill="E1DFDD"/>
+    </w:rPr>
+  </w:style>
 </w:styles>
 </file>
 
